--- a/0А Әліппе  О дыбысы_2023-2024-3-4тоқсан.docx
+++ b/0А Әліппе  О дыбысы_2023-2024-3-4тоқсан.docx
@@ -157,7 +157,7 @@
                 <w:szCs w:val="24"/>
                 <w:lang w:val="kk-KZ"/>
               </w:rPr>
-              <w:t>5</w:t>
+              <w:t>6</w:t>
             </w:r>
             <w:r>
               <w:rPr>

--- a/0А Әліппе  О дыбысы_2023-2024-3-4тоқсан.docx
+++ b/0А Әліппе  О дыбысы_2023-2024-3-4тоқсан.docx
@@ -157,7 +157,7 @@
                 <w:szCs w:val="24"/>
                 <w:lang w:val="kk-KZ"/>
               </w:rPr>
-              <w:t>6</w:t>
+              <w:t>9</w:t>
             </w:r>
             <w:r>
               <w:rPr>
